--- a/Documentación/Psp's/Axel/InterfazConfiguración/Logic Template.docx
+++ b/Documentación/Psp's/Axel/InterfazConfiguración/Logic Template.docx
@@ -33,10 +33,10 @@
         <w:tblLook w:val="04A0" w:firstRow="1" w:lastRow="0" w:firstColumn="1" w:lastColumn="0" w:noHBand="0" w:noVBand="1"/>
       </w:tblPr>
       <w:tblGrid>
-        <w:gridCol w:w="1008"/>
-        <w:gridCol w:w="5182"/>
-        <w:gridCol w:w="1116"/>
-        <w:gridCol w:w="1619"/>
+        <w:gridCol w:w="1583"/>
+        <w:gridCol w:w="4606"/>
+        <w:gridCol w:w="1296"/>
+        <w:gridCol w:w="1440"/>
       </w:tblGrid>
       <w:tr>
         <w:trPr>
@@ -44,7 +44,7 @@
         </w:trPr>
         <w:tc>
           <w:tcPr>
-            <w:tcW w:w="1008" w:type="dxa"/>
+            <w:tcW w:w="1584" w:type="dxa"/>
             <w:hideMark/>
           </w:tcPr>
           <w:p>
@@ -52,46 +52,41 @@
               <w:spacing w:line="256" w:lineRule="auto"/>
               <w:rPr>
                 <w:rFonts w:ascii="Arial" w:hAnsi="Arial" w:cs="Arial"/>
-                <w:sz w:val="18"/>
-                <w:lang w:val="es-MX"/>
-              </w:rPr>
-            </w:pPr>
-            <w:proofErr w:type="spellStart"/>
-            <w:r>
-              <w:rPr>
-                <w:rFonts w:ascii="Arial" w:hAnsi="Arial" w:cs="Arial"/>
-                <w:sz w:val="18"/>
-                <w:lang w:val="es-MX"/>
+                <w:sz w:val="22"/>
+              </w:rPr>
+            </w:pPr>
+            <w:r>
+              <w:rPr>
+                <w:rFonts w:ascii="Arial" w:hAnsi="Arial" w:cs="Arial"/>
+                <w:sz w:val="22"/>
               </w:rPr>
               <w:t>Student</w:t>
             </w:r>
-            <w:proofErr w:type="spellEnd"/>
-          </w:p>
-        </w:tc>
-        <w:tc>
-          <w:tcPr>
-            <w:tcW w:w="5184" w:type="dxa"/>
+          </w:p>
+        </w:tc>
+        <w:tc>
+          <w:tcPr>
+            <w:tcW w:w="4608" w:type="dxa"/>
             <w:tcBorders>
               <w:top w:val="nil"/>
               <w:left w:val="nil"/>
               <w:bottom w:val="single" w:sz="6" w:space="0" w:color="auto"/>
               <w:right w:val="nil"/>
             </w:tcBorders>
+            <w:hideMark/>
           </w:tcPr>
           <w:p>
             <w:pPr>
               <w:spacing w:line="256" w:lineRule="auto"/>
               <w:rPr>
                 <w:rFonts w:ascii="Arial" w:hAnsi="Arial" w:cs="Arial"/>
-                <w:sz w:val="18"/>
-                <w:lang w:val="es-MX"/>
-              </w:rPr>
-            </w:pPr>
-            <w:r>
-              <w:rPr>
-                <w:rFonts w:ascii="Arial" w:hAnsi="Arial" w:cs="Arial"/>
-                <w:sz w:val="18"/>
-                <w:lang w:val="es-MX"/>
+                <w:sz w:val="22"/>
+              </w:rPr>
+            </w:pPr>
+            <w:r>
+              <w:rPr>
+                <w:rFonts w:ascii="Arial" w:hAnsi="Arial" w:cs="Arial"/>
+                <w:sz w:val="22"/>
               </w:rPr>
               <w:t>ZRCA</w:t>
             </w:r>
@@ -99,7 +94,7 @@
         </w:tc>
         <w:tc>
           <w:tcPr>
-            <w:tcW w:w="1116" w:type="dxa"/>
+            <w:tcW w:w="1296" w:type="dxa"/>
             <w:hideMark/>
           </w:tcPr>
           <w:p>
@@ -107,15 +102,13 @@
               <w:spacing w:line="256" w:lineRule="auto"/>
               <w:rPr>
                 <w:rFonts w:ascii="Arial" w:hAnsi="Arial" w:cs="Arial"/>
-                <w:sz w:val="18"/>
-                <w:lang w:val="es-MX"/>
-              </w:rPr>
-            </w:pPr>
-            <w:r>
-              <w:rPr>
-                <w:rFonts w:ascii="Arial" w:hAnsi="Arial" w:cs="Arial"/>
-                <w:sz w:val="18"/>
-                <w:lang w:val="es-MX"/>
+                <w:sz w:val="22"/>
+              </w:rPr>
+            </w:pPr>
+            <w:r>
+              <w:rPr>
+                <w:rFonts w:ascii="Arial" w:hAnsi="Arial" w:cs="Arial"/>
+                <w:sz w:val="22"/>
               </w:rPr>
               <w:t>Date</w:t>
             </w:r>
@@ -123,28 +116,27 @@
         </w:tc>
         <w:tc>
           <w:tcPr>
-            <w:tcW w:w="1620" w:type="dxa"/>
+            <w:tcW w:w="1440" w:type="dxa"/>
             <w:tcBorders>
               <w:top w:val="nil"/>
               <w:left w:val="nil"/>
               <w:bottom w:val="single" w:sz="6" w:space="0" w:color="auto"/>
               <w:right w:val="nil"/>
             </w:tcBorders>
+            <w:hideMark/>
           </w:tcPr>
           <w:p>
             <w:pPr>
               <w:spacing w:line="256" w:lineRule="auto"/>
               <w:rPr>
                 <w:rFonts w:ascii="Arial" w:hAnsi="Arial" w:cs="Arial"/>
-                <w:sz w:val="18"/>
-                <w:lang w:val="es-MX"/>
-              </w:rPr>
-            </w:pPr>
-            <w:r>
-              <w:rPr>
-                <w:rFonts w:ascii="Arial" w:hAnsi="Arial" w:cs="Arial"/>
-                <w:sz w:val="18"/>
-                <w:lang w:val="es-MX"/>
+                <w:sz w:val="22"/>
+              </w:rPr>
+            </w:pPr>
+            <w:r>
+              <w:rPr>
+                <w:rFonts w:ascii="Arial" w:hAnsi="Arial" w:cs="Arial"/>
+                <w:sz w:val="22"/>
               </w:rPr>
               <w:t>16/11/18</w:t>
             </w:r>
@@ -157,7 +149,7 @@
         </w:trPr>
         <w:tc>
           <w:tcPr>
-            <w:tcW w:w="1008" w:type="dxa"/>
+            <w:tcW w:w="1584" w:type="dxa"/>
             <w:hideMark/>
           </w:tcPr>
           <w:p>
@@ -165,100 +157,102 @@
               <w:spacing w:line="256" w:lineRule="auto"/>
               <w:rPr>
                 <w:rFonts w:ascii="Arial" w:hAnsi="Arial" w:cs="Arial"/>
-                <w:sz w:val="18"/>
-                <w:lang w:val="es-MX"/>
+                <w:sz w:val="22"/>
               </w:rPr>
             </w:pPr>
             <w:proofErr w:type="spellStart"/>
             <w:r>
               <w:rPr>
                 <w:rFonts w:ascii="Arial" w:hAnsi="Arial" w:cs="Arial"/>
-                <w:sz w:val="18"/>
-                <w:lang w:val="es-MX"/>
-              </w:rPr>
-              <w:t>Program</w:t>
+                <w:sz w:val="22"/>
+              </w:rPr>
+              <w:t>Clase</w:t>
             </w:r>
             <w:proofErr w:type="spellEnd"/>
-          </w:p>
-        </w:tc>
-        <w:tc>
-          <w:tcPr>
-            <w:tcW w:w="5184" w:type="dxa"/>
+            <w:r>
+              <w:rPr>
+                <w:rFonts w:ascii="Arial" w:hAnsi="Arial" w:cs="Arial"/>
+                <w:sz w:val="22"/>
+              </w:rPr>
+              <w:t>/</w:t>
+            </w:r>
+            <w:proofErr w:type="spellStart"/>
+            <w:r>
+              <w:rPr>
+                <w:rFonts w:ascii="Arial" w:hAnsi="Arial" w:cs="Arial"/>
+                <w:sz w:val="22"/>
+              </w:rPr>
+              <w:t>Interfaz</w:t>
+            </w:r>
+            <w:proofErr w:type="spellEnd"/>
+          </w:p>
+        </w:tc>
+        <w:tc>
+          <w:tcPr>
+            <w:tcW w:w="4608" w:type="dxa"/>
+            <w:hideMark/>
           </w:tcPr>
           <w:p>
             <w:pPr>
               <w:spacing w:line="256" w:lineRule="auto"/>
               <w:rPr>
                 <w:rFonts w:ascii="Arial" w:hAnsi="Arial" w:cs="Arial"/>
-                <w:sz w:val="18"/>
-                <w:lang w:val="es-MX"/>
-              </w:rPr>
-            </w:pPr>
-            <w:r>
-              <w:rPr>
-                <w:rFonts w:ascii="Arial" w:hAnsi="Arial" w:cs="Arial"/>
-                <w:sz w:val="18"/>
-                <w:lang w:val="es-MX"/>
-              </w:rPr>
-              <w:t>SIGERA</w:t>
-            </w:r>
-          </w:p>
-        </w:tc>
-        <w:tc>
-          <w:tcPr>
-            <w:tcW w:w="1116" w:type="dxa"/>
-            <w:hideMark/>
+                <w:sz w:val="22"/>
+              </w:rPr>
+            </w:pPr>
+            <w:proofErr w:type="spellStart"/>
+            <w:r>
+              <w:rPr>
+                <w:rFonts w:ascii="Arial" w:hAnsi="Arial" w:cs="Arial"/>
+                <w:sz w:val="22"/>
+              </w:rPr>
+              <w:t>Interfaz</w:t>
+            </w:r>
+            <w:proofErr w:type="spellEnd"/>
+            <w:r>
+              <w:rPr>
+                <w:rFonts w:ascii="Arial" w:hAnsi="Arial" w:cs="Arial"/>
+                <w:sz w:val="22"/>
+              </w:rPr>
+              <w:t xml:space="preserve"> </w:t>
+            </w:r>
+            <w:proofErr w:type="spellStart"/>
+            <w:r>
+              <w:rPr>
+                <w:rFonts w:ascii="Arial" w:hAnsi="Arial" w:cs="Arial"/>
+                <w:sz w:val="22"/>
+              </w:rPr>
+              <w:t>Configración</w:t>
+            </w:r>
+            <w:proofErr w:type="spellEnd"/>
+          </w:p>
+        </w:tc>
+        <w:tc>
+          <w:tcPr>
+            <w:tcW w:w="1296" w:type="dxa"/>
           </w:tcPr>
           <w:p>
             <w:pPr>
               <w:spacing w:line="256" w:lineRule="auto"/>
               <w:rPr>
                 <w:rFonts w:ascii="Arial" w:hAnsi="Arial" w:cs="Arial"/>
-                <w:sz w:val="18"/>
-                <w:lang w:val="es-MX"/>
-              </w:rPr>
-            </w:pPr>
-            <w:proofErr w:type="spellStart"/>
-            <w:r>
-              <w:rPr>
-                <w:rFonts w:ascii="Arial" w:hAnsi="Arial" w:cs="Arial"/>
-                <w:sz w:val="18"/>
-                <w:lang w:val="es-MX"/>
-              </w:rPr>
-              <w:t>Program</w:t>
-            </w:r>
-            <w:proofErr w:type="spellEnd"/>
-            <w:r>
-              <w:rPr>
-                <w:rFonts w:ascii="Arial" w:hAnsi="Arial" w:cs="Arial"/>
-                <w:sz w:val="18"/>
-                <w:lang w:val="es-MX"/>
-              </w:rPr>
-              <w:t xml:space="preserve"> #</w:t>
-            </w:r>
-          </w:p>
-        </w:tc>
-        <w:tc>
-          <w:tcPr>
-            <w:tcW w:w="1620" w:type="dxa"/>
+                <w:sz w:val="22"/>
+              </w:rPr>
+            </w:pPr>
+          </w:p>
+        </w:tc>
+        <w:tc>
+          <w:tcPr>
+            <w:tcW w:w="1440" w:type="dxa"/>
           </w:tcPr>
           <w:p>
             <w:pPr>
               <w:spacing w:line="256" w:lineRule="auto"/>
               <w:rPr>
                 <w:rFonts w:ascii="Arial" w:hAnsi="Arial" w:cs="Arial"/>
-                <w:sz w:val="18"/>
-                <w:lang w:val="es-MX"/>
-              </w:rPr>
-            </w:pPr>
-            <w:r>
-              <w:rPr>
-                <w:rFonts w:ascii="Arial" w:hAnsi="Arial" w:cs="Arial"/>
-                <w:sz w:val="18"/>
-                <w:lang w:val="es-MX"/>
-              </w:rPr>
-              <w:t>2</w:t>
-            </w:r>
+                <w:sz w:val="22"/>
+              </w:rPr>
+            </w:pPr>
           </w:p>
         </w:tc>
       </w:tr>
@@ -268,31 +262,21 @@
         </w:trPr>
         <w:tc>
           <w:tcPr>
-            <w:tcW w:w="1008" w:type="dxa"/>
-            <w:hideMark/>
+            <w:tcW w:w="1584" w:type="dxa"/>
           </w:tcPr>
           <w:p>
             <w:pPr>
               <w:spacing w:line="256" w:lineRule="auto"/>
               <w:rPr>
                 <w:rFonts w:ascii="Arial" w:hAnsi="Arial" w:cs="Arial"/>
-                <w:sz w:val="18"/>
-                <w:lang w:val="es-MX"/>
-              </w:rPr>
-            </w:pPr>
-            <w:r>
-              <w:rPr>
-                <w:rFonts w:ascii="Arial" w:hAnsi="Arial" w:cs="Arial"/>
-                <w:sz w:val="18"/>
-                <w:lang w:val="es-MX"/>
-              </w:rPr>
-              <w:t>Instructor</w:t>
-            </w:r>
-          </w:p>
-        </w:tc>
-        <w:tc>
-          <w:tcPr>
-            <w:tcW w:w="5184" w:type="dxa"/>
+                <w:sz w:val="22"/>
+              </w:rPr>
+            </w:pPr>
+          </w:p>
+        </w:tc>
+        <w:tc>
+          <w:tcPr>
+            <w:tcW w:w="4608" w:type="dxa"/>
             <w:tcBorders>
               <w:top w:val="single" w:sz="6" w:space="0" w:color="auto"/>
               <w:left w:val="nil"/>
@@ -305,15 +289,14 @@
               <w:spacing w:line="256" w:lineRule="auto"/>
               <w:rPr>
                 <w:rFonts w:ascii="Arial" w:hAnsi="Arial" w:cs="Arial"/>
-                <w:sz w:val="18"/>
-                <w:lang w:val="es-MX"/>
-              </w:rPr>
-            </w:pPr>
-          </w:p>
-        </w:tc>
-        <w:tc>
-          <w:tcPr>
-            <w:tcW w:w="1116" w:type="dxa"/>
+                <w:sz w:val="22"/>
+              </w:rPr>
+            </w:pPr>
+          </w:p>
+        </w:tc>
+        <w:tc>
+          <w:tcPr>
+            <w:tcW w:w="1296" w:type="dxa"/>
             <w:hideMark/>
           </w:tcPr>
           <w:p>
@@ -321,46 +304,41 @@
               <w:spacing w:line="256" w:lineRule="auto"/>
               <w:rPr>
                 <w:rFonts w:ascii="Arial" w:hAnsi="Arial" w:cs="Arial"/>
-                <w:sz w:val="18"/>
-                <w:lang w:val="es-MX"/>
-              </w:rPr>
-            </w:pPr>
-            <w:proofErr w:type="spellStart"/>
-            <w:r>
-              <w:rPr>
-                <w:rFonts w:ascii="Arial" w:hAnsi="Arial" w:cs="Arial"/>
-                <w:sz w:val="18"/>
-                <w:lang w:val="es-MX"/>
+                <w:sz w:val="22"/>
+              </w:rPr>
+            </w:pPr>
+            <w:r>
+              <w:rPr>
+                <w:rFonts w:ascii="Arial" w:hAnsi="Arial" w:cs="Arial"/>
+                <w:sz w:val="22"/>
               </w:rPr>
               <w:t>Language</w:t>
             </w:r>
-            <w:proofErr w:type="spellEnd"/>
-          </w:p>
-        </w:tc>
-        <w:tc>
-          <w:tcPr>
-            <w:tcW w:w="1620" w:type="dxa"/>
+          </w:p>
+        </w:tc>
+        <w:tc>
+          <w:tcPr>
+            <w:tcW w:w="1440" w:type="dxa"/>
             <w:tcBorders>
               <w:top w:val="single" w:sz="6" w:space="0" w:color="auto"/>
               <w:left w:val="nil"/>
               <w:bottom w:val="single" w:sz="6" w:space="0" w:color="auto"/>
               <w:right w:val="nil"/>
             </w:tcBorders>
+            <w:hideMark/>
           </w:tcPr>
           <w:p>
             <w:pPr>
               <w:spacing w:line="256" w:lineRule="auto"/>
               <w:rPr>
                 <w:rFonts w:ascii="Arial" w:hAnsi="Arial" w:cs="Arial"/>
-                <w:sz w:val="18"/>
-                <w:lang w:val="es-MX"/>
-              </w:rPr>
-            </w:pPr>
-            <w:r>
-              <w:rPr>
-                <w:rFonts w:ascii="Arial" w:hAnsi="Arial" w:cs="Arial"/>
-                <w:sz w:val="18"/>
-                <w:lang w:val="es-MX"/>
+                <w:sz w:val="22"/>
+              </w:rPr>
+            </w:pPr>
+            <w:r>
+              <w:rPr>
+                <w:rFonts w:ascii="Arial" w:hAnsi="Arial" w:cs="Arial"/>
+                <w:sz w:val="22"/>
               </w:rPr>
               <w:t>Java</w:t>
             </w:r>
@@ -368,6 +346,17 @@
         </w:tc>
       </w:tr>
     </w:tbl>
+    <w:p>
+      <w:pPr>
+        <w:rPr>
+          <w:rFonts w:ascii="Arial" w:hAnsi="Arial" w:cs="Arial"/>
+          <w:b/>
+          <w:sz w:val="18"/>
+        </w:rPr>
+      </w:pPr>
+      <w:bookmarkStart w:id="0" w:name="_GoBack"/>
+      <w:bookmarkEnd w:id="0"/>
+    </w:p>
     <w:p>
       <w:pPr>
         <w:rPr>
@@ -1592,6 +1581,7 @@
                 <w:rFonts w:ascii="Arial" w:hAnsi="Arial" w:cs="Arial"/>
                 <w:lang w:val="es-MX"/>
               </w:rPr>
+              <w:lastRenderedPageBreak/>
               <w:t xml:space="preserve">            </w:t>
             </w:r>
             <w:proofErr w:type="spellStart"/>
@@ -1668,7 +1658,6 @@
                 <w:rFonts w:ascii="Arial" w:hAnsi="Arial" w:cs="Arial"/>
                 <w:lang w:val="es-MX"/>
               </w:rPr>
-              <w:lastRenderedPageBreak/>
               <w:t xml:space="preserve">                </w:t>
             </w:r>
             <w:proofErr w:type="spellStart"/>
@@ -1917,8 +1906,6 @@
               </w:rPr>
               <w:t xml:space="preserve">                   ImprimirMensajeenCajasVacias</w:t>
             </w:r>
-            <w:bookmarkStart w:id="0" w:name="_GoBack"/>
-            <w:bookmarkEnd w:id="0"/>
           </w:p>
           <w:p>
             <w:pPr>
@@ -3361,7 +3348,7 @@
 </file>
 
 <file path=customXml/itemProps1.xml><?xml version="1.0" encoding="utf-8"?>
-<ds:datastoreItem xmlns:ds="http://schemas.openxmlformats.org/officeDocument/2006/customXml" ds:itemID="{55E4A858-4DEC-4526-9D0F-041E07011CC6}">
+<ds:datastoreItem xmlns:ds="http://schemas.openxmlformats.org/officeDocument/2006/customXml" ds:itemID="{D071E812-C543-4AA3-B227-00168A19EF4F}">
   <ds:schemaRefs>
     <ds:schemaRef ds:uri="http://schemas.openxmlformats.org/officeDocument/2006/bibliography"/>
   </ds:schemaRefs>
